--- a/++Templated Entries/++ToppGunn/Bergman (Humphrey) JG.docx
+++ b/++Templated Entries/++ToppGunn/Bergman (Humphrey) JG.docx
@@ -132,6 +132,7 @@
             </w:placeholder>
             <w:text/>
           </w:sdtPr>
+          <w:sdtEndPr/>
           <w:sdtContent>
             <w:tc>
               <w:tcPr>
@@ -494,7 +495,7 @@
                   <w:t xml:space="preserve"> Alexander</w:t>
                 </w:r>
                 <w:r>
-                  <w:t xml:space="preserve"> (1982) (</w:t>
+                  <w:t xml:space="preserve"> [</w:t>
                 </w:r>
                 <w:r>
                   <w:rPr>
@@ -503,7 +504,10 @@
                   <w:t>Fanny and Alexander</w:t>
                 </w:r>
                 <w:r>
-                  <w:t xml:space="preserve">). </w:t>
+                  <w:t>; 1982]</w:t>
+                </w:r>
+                <w:r>
+                  <w:t xml:space="preserve">. </w:t>
                 </w:r>
               </w:p>
               <w:p>
@@ -536,7 +540,7 @@
                 </w:r>
                 <w:proofErr w:type="spellEnd"/>
                 <w:r>
-                  <w:t xml:space="preserve"> (1944) (</w:t>
+                  <w:t xml:space="preserve"> (1944) [</w:t>
                 </w:r>
                 <w:r>
                   <w:rPr>
@@ -554,23 +558,22 @@
                   <w:t>Torment</w:t>
                 </w:r>
                 <w:r>
-                  <w:t xml:space="preserve"> in the US)—immediately garnered fame for the twenty-six-year-old “angry young man” of the </w:t>
-                </w:r>
-                <w:proofErr w:type="spellStart"/>
-                <w:r>
-                  <w:t>theater</w:t>
-                </w:r>
-                <w:proofErr w:type="spellEnd"/>
-                <w:r>
-                  <w:t xml:space="preserve">. He managed to secure his first directorial assignment for the cinema within two years.  His early work as a director often seems </w:t>
-                </w:r>
-                <w:proofErr w:type="spellStart"/>
-                <w:r>
-                  <w:t>labored</w:t>
-                </w:r>
-                <w:proofErr w:type="spellEnd"/>
-                <w:r>
-                  <w:t xml:space="preserve"> and </w:t>
+                  <w:t xml:space="preserve"> in the US]</w:t>
+                </w:r>
+                <w:r>
+                  <w:t xml:space="preserve">—immediately garnered fame for the twenty-six-year-old </w:t>
+                </w:r>
+                <w:r>
+                  <w:t>“angry young man” of the theatre</w:t>
+                </w:r>
+                <w:r>
+                  <w:t>. He managed to secure his first directorial assignment for the cinema within two years.  His early work as a director often seems labo</w:t>
+                </w:r>
+                <w:r>
+                  <w:t>u</w:t>
+                </w:r>
+                <w:r>
+                  <w:t xml:space="preserve">red and </w:t>
                 </w:r>
                 <w:proofErr w:type="gramStart"/>
                 <w:r>
@@ -595,7 +598,10 @@
                   <w:t xml:space="preserve"> med Monika</w:t>
                 </w:r>
                 <w:r>
-                  <w:t xml:space="preserve"> (1953) (literally, “Summer with Monika”), for instance, was particularly successful in the United States in a cut, dubbed version promoted as “</w:t>
+                  <w:t xml:space="preserve"> (1953) (</w:t>
+                </w:r>
+                <w:r>
+                  <w:t>literally, “Summer with Monika”), for instance, was particularly successful in the United States in a cut, dubbed version promoted as “</w:t>
                 </w:r>
                 <w:r>
                   <w:rPr>
@@ -629,7 +635,10 @@
                 </w:r>
                 <w:proofErr w:type="spellEnd"/>
                 <w:r>
-                  <w:t xml:space="preserve"> (</w:t>
+                  <w:t xml:space="preserve"> </w:t>
+                </w:r>
+                <w:r>
+                  <w:t>[</w:t>
                 </w:r>
                 <w:r>
                   <w:rPr>
@@ -638,7 +647,16 @@
                   <w:t>Smiles of a Summer Night</w:t>
                 </w:r>
                 <w:r>
-                  <w:t xml:space="preserve"> 1955), </w:t>
+                  <w:rPr>
+                    <w:i/>
+                  </w:rPr>
+                  <w:t>;</w:t>
+                </w:r>
+                <w:r>
+                  <w:t xml:space="preserve"> 1955]</w:t>
+                </w:r>
+                <w:r>
+                  <w:t xml:space="preserve">, </w:t>
                 </w:r>
                 <w:proofErr w:type="spellStart"/>
                 <w:r>
@@ -677,7 +695,7 @@
                 </w:r>
                 <w:proofErr w:type="spellEnd"/>
                 <w:r>
-                  <w:t xml:space="preserve"> (</w:t>
+                  <w:t xml:space="preserve"> [</w:t>
                 </w:r>
                 <w:r>
                   <w:rPr>
@@ -686,7 +704,10 @@
                   <w:t>The Seventh Seal</w:t>
                 </w:r>
                 <w:r>
-                  <w:t>), and</w:t>
+                  <w:t>]</w:t>
+                </w:r>
+                <w:r>
+                  <w:t>, and</w:t>
                 </w:r>
                 <w:r>
                   <w:rPr>
@@ -704,7 +725,7 @@
                 </w:r>
                 <w:proofErr w:type="spellEnd"/>
                 <w:r>
-                  <w:t xml:space="preserve"> (</w:t>
+                  <w:t xml:space="preserve"> [</w:t>
                 </w:r>
                 <w:r>
                   <w:rPr>
@@ -713,7 +734,16 @@
                   <w:t>Wild Strawberries</w:t>
                 </w:r>
                 <w:r>
-                  <w:t xml:space="preserve"> 1957) produced and released in quick succession, however, Bergman established himself as a celebrated film artist around the world.</w:t>
+                  <w:rPr>
+                    <w:i/>
+                  </w:rPr>
+                  <w:t>;</w:t>
+                </w:r>
+                <w:r>
+                  <w:t xml:space="preserve"> 1957]</w:t>
+                </w:r>
+                <w:r>
+                  <w:t xml:space="preserve"> produced and released in quick succession, however, Bergman established himself as a celebrated film artist around the world.</w:t>
                 </w:r>
               </w:p>
               <w:p/>
@@ -780,7 +810,19 @@
                   <w:rPr>
                     <w:i/>
                   </w:rPr>
-                  <w:t xml:space="preserve"> (Frenzy</w:t>
+                  <w:t xml:space="preserve"> </w:t>
+                </w:r>
+                <w:r>
+                  <w:t>[</w:t>
+                </w:r>
+                <w:r>
+                  <w:t>F</w:t>
+                </w:r>
+                <w:r>
+                  <w:rPr>
+                    <w:i/>
+                  </w:rPr>
+                  <w:t>renzy</w:t>
                 </w:r>
                 <w:r>
                   <w:t xml:space="preserve"> in the UK, </w:t>
@@ -792,7 +834,10 @@
                   <w:t>Torment</w:t>
                 </w:r>
                 <w:r>
-                  <w:t xml:space="preserve"> in the US) (1944) (Writer only)</w:t>
+                  <w:t xml:space="preserve"> in the US]</w:t>
+                </w:r>
+                <w:r>
+                  <w:t xml:space="preserve"> (1944) (Writer only)</w:t>
                 </w:r>
               </w:p>
               <w:p>
@@ -808,7 +853,16 @@
                   <w:rPr>
                     <w:i/>
                   </w:rPr>
-                  <w:t xml:space="preserve"> till India land (Land of Desire</w:t>
+                  <w:t xml:space="preserve"> till India land </w:t>
+                </w:r>
+                <w:r>
+                  <w:t>[</w:t>
+                </w:r>
+                <w:r>
+                  <w:rPr>
+                    <w:i/>
+                  </w:rPr>
+                  <w:t>Land of Desire</w:t>
                 </w:r>
                 <w:r>
                   <w:t xml:space="preserve"> in the UK, </w:t>
@@ -820,7 +874,13 @@
                   <w:t>Frustration</w:t>
                 </w:r>
                 <w:r>
-                  <w:t xml:space="preserve"> in the US) (1947)</w:t>
+                  <w:t xml:space="preserve"> in the US</w:t>
+                </w:r>
+                <w:r>
+                  <w:t>]</w:t>
+                </w:r>
+                <w:r>
+                  <w:t xml:space="preserve"> (1947)</w:t>
                 </w:r>
               </w:p>
               <w:p>
@@ -836,7 +896,16 @@
                   <w:rPr>
                     <w:i/>
                   </w:rPr>
-                  <w:t xml:space="preserve"> (Prison</w:t>
+                  <w:t xml:space="preserve"> </w:t>
+                </w:r>
+                <w:r>
+                  <w:t>[</w:t>
+                </w:r>
+                <w:r>
+                  <w:rPr>
+                    <w:i/>
+                  </w:rPr>
+                  <w:t>Prison</w:t>
                 </w:r>
                 <w:r>
                   <w:t xml:space="preserve"> in the UK, </w:t>
@@ -848,7 +917,10 @@
                   <w:t>The Devil’s Wanton</w:t>
                 </w:r>
                 <w:r>
-                  <w:t xml:space="preserve"> in the US) (1949) </w:t>
+                  <w:t xml:space="preserve"> in the US]</w:t>
+                </w:r>
+                <w:r>
+                  <w:t xml:space="preserve"> (1949) </w:t>
                 </w:r>
               </w:p>
               <w:p>
@@ -864,7 +936,16 @@
                   <w:rPr>
                     <w:i/>
                   </w:rPr>
-                  <w:t xml:space="preserve"> (Thirst</w:t>
+                  <w:t xml:space="preserve"> </w:t>
+                </w:r>
+                <w:r>
+                  <w:t>[</w:t>
+                </w:r>
+                <w:r>
+                  <w:rPr>
+                    <w:i/>
+                  </w:rPr>
+                  <w:t>Thirst</w:t>
                 </w:r>
                 <w:r>
                   <w:t xml:space="preserve">, initially </w:t>
@@ -876,7 +957,10 @@
                   <w:t>Three Strange Loves</w:t>
                 </w:r>
                 <w:r>
-                  <w:t xml:space="preserve"> in the US) (1949)</w:t>
+                  <w:t xml:space="preserve"> in the US]</w:t>
+                </w:r>
+                <w:r>
+                  <w:t xml:space="preserve"> (1949)</w:t>
                 </w:r>
               </w:p>
               <w:p>
@@ -898,7 +982,19 @@
                   <w:rPr>
                     <w:i/>
                   </w:rPr>
-                  <w:t xml:space="preserve"> (To Joy)</w:t>
+                  <w:t xml:space="preserve"> </w:t>
+                </w:r>
+                <w:r>
+                  <w:t>[</w:t>
+                </w:r>
+                <w:r>
+                  <w:rPr>
+                    <w:i/>
+                  </w:rPr>
+                  <w:t>To Joy</w:t>
+                </w:r>
+                <w:r>
+                  <w:t>]</w:t>
                 </w:r>
                 <w:r>
                   <w:t xml:space="preserve"> (1950) </w:t>
@@ -914,10 +1010,13 @@
                 </w:r>
                 <w:proofErr w:type="spellEnd"/>
                 <w:r>
-                  <w:rPr>
-                    <w:i/>
-                  </w:rPr>
-                  <w:t xml:space="preserve"> (Summer Interlude</w:t>
+                  <w:t xml:space="preserve"> [</w:t>
+                </w:r>
+                <w:r>
+                  <w:rPr>
+                    <w:i/>
+                  </w:rPr>
+                  <w:t>Summer Interlude</w:t>
                 </w:r>
                 <w:r>
                   <w:t xml:space="preserve">, initially </w:t>
@@ -929,7 +1028,10 @@
                   <w:t>Illicit Interlude</w:t>
                 </w:r>
                 <w:r>
-                  <w:t xml:space="preserve"> in the US) (1950) </w:t>
+                  <w:t xml:space="preserve"> in the US]</w:t>
+                </w:r>
+                <w:r>
+                  <w:t xml:space="preserve"> (1950) </w:t>
                 </w:r>
               </w:p>
               <w:p>
@@ -945,7 +1047,16 @@
                   <w:rPr>
                     <w:i/>
                   </w:rPr>
-                  <w:t xml:space="preserve"> med Monika (Summer with Monika</w:t>
+                  <w:t xml:space="preserve"> med Monika </w:t>
+                </w:r>
+                <w:r>
+                  <w:t>[</w:t>
+                </w:r>
+                <w:r>
+                  <w:rPr>
+                    <w:i/>
+                  </w:rPr>
+                  <w:t>Summer with Monika</w:t>
                 </w:r>
                 <w:r>
                   <w:t xml:space="preserve"> in the UK, initially </w:t>
@@ -957,7 +1068,10 @@
                   <w:t>Monika</w:t>
                 </w:r>
                 <w:r>
-                  <w:t xml:space="preserve"> in the US) (1953) </w:t>
+                  <w:t xml:space="preserve"> in the US]</w:t>
+                </w:r>
+                <w:r>
+                  <w:t xml:space="preserve"> (1953) </w:t>
                 </w:r>
               </w:p>
               <w:p>
@@ -987,7 +1101,16 @@
                   <w:rPr>
                     <w:i/>
                   </w:rPr>
-                  <w:t xml:space="preserve"> (Sawdust and Tinsel</w:t>
+                  <w:t xml:space="preserve"> </w:t>
+                </w:r>
+                <w:r>
+                  <w:t>[</w:t>
+                </w:r>
+                <w:r>
+                  <w:rPr>
+                    <w:i/>
+                  </w:rPr>
+                  <w:t>Sawdust and Tinsel</w:t>
                 </w:r>
                 <w:r>
                   <w:t xml:space="preserve"> in the UK, </w:t>
@@ -999,7 +1122,10 @@
                   <w:t>The Naked Night</w:t>
                 </w:r>
                 <w:r>
-                  <w:t xml:space="preserve"> in the US) (1953) </w:t>
+                  <w:t xml:space="preserve"> in the US]</w:t>
+                </w:r>
+                <w:r>
+                  <w:t xml:space="preserve"> (1953) </w:t>
                 </w:r>
               </w:p>
               <w:p>
@@ -1029,7 +1155,19 @@
                   <w:rPr>
                     <w:i/>
                   </w:rPr>
-                  <w:t xml:space="preserve"> (Smiles of a Summer Night)</w:t>
+                  <w:t xml:space="preserve"> </w:t>
+                </w:r>
+                <w:r>
+                  <w:t>[</w:t>
+                </w:r>
+                <w:r>
+                  <w:rPr>
+                    <w:i/>
+                  </w:rPr>
+                  <w:t>Smiles of a Summer Night</w:t>
+                </w:r>
+                <w:r>
+                  <w:t>]</w:t>
                 </w:r>
                 <w:r>
                   <w:t xml:space="preserve"> (1955) </w:t>
@@ -1076,7 +1214,19 @@
                   <w:rPr>
                     <w:i/>
                   </w:rPr>
-                  <w:t xml:space="preserve"> (The Seventh Seal)</w:t>
+                  <w:t xml:space="preserve"> </w:t>
+                </w:r>
+                <w:r>
+                  <w:t>[</w:t>
+                </w:r>
+                <w:r>
+                  <w:rPr>
+                    <w:i/>
+                  </w:rPr>
+                  <w:t>The Seventh Seal</w:t>
+                </w:r>
+                <w:r>
+                  <w:t>]</w:t>
                 </w:r>
                 <w:r>
                   <w:t xml:space="preserve"> (1957) </w:t>
@@ -1095,10 +1245,25 @@
                   <w:rPr>
                     <w:i/>
                   </w:rPr>
-                  <w:t xml:space="preserve"> (Wild Strawberries)</w:t>
-                </w:r>
-                <w:r>
-                  <w:t xml:space="preserve"> (1957) </w:t>
+                  <w:t xml:space="preserve"> </w:t>
+                </w:r>
+                <w:r>
+                  <w:t>[</w:t>
+                </w:r>
+                <w:r>
+                  <w:rPr>
+                    <w:i/>
+                  </w:rPr>
+                  <w:t>Wild Strawberries</w:t>
+                </w:r>
+                <w:r>
+                  <w:t>]</w:t>
+                </w:r>
+                <w:r>
+                  <w:t xml:space="preserve"> </w:t>
+                </w:r>
+                <w:r>
+                  <w:t xml:space="preserve">(1957) </w:t>
                 </w:r>
               </w:p>
               <w:p>
@@ -1114,10 +1279,25 @@
                   <w:rPr>
                     <w:i/>
                   </w:rPr>
-                  <w:t xml:space="preserve"> (The Magician)</w:t>
-                </w:r>
-                <w:r>
-                  <w:t xml:space="preserve"> (1958) </w:t>
+                  <w:t xml:space="preserve"> </w:t>
+                </w:r>
+                <w:r>
+                  <w:t>[</w:t>
+                </w:r>
+                <w:r>
+                  <w:rPr>
+                    <w:i/>
+                  </w:rPr>
+                  <w:t>The Magician</w:t>
+                </w:r>
+                <w:r>
+                  <w:t>]</w:t>
+                </w:r>
+                <w:r>
+                  <w:t xml:space="preserve"> </w:t>
+                </w:r>
+                <w:r>
+                  <w:t xml:space="preserve">(1958) </w:t>
                 </w:r>
               </w:p>
               <w:p>
@@ -1133,10 +1313,34 @@
                   <w:rPr>
                     <w:i/>
                   </w:rPr>
-                  <w:t xml:space="preserve"> (The Virgin Spring) </w:t>
-                </w:r>
-                <w:r>
-                  <w:t>(1960)</w:t>
+                  <w:t xml:space="preserve"> </w:t>
+                </w:r>
+                <w:r>
+                  <w:t>[</w:t>
+                </w:r>
+                <w:r>
+                  <w:rPr>
+                    <w:i/>
+                  </w:rPr>
+                  <w:t>The Virgin Spring</w:t>
+                </w:r>
+                <w:r>
+                  <w:t>]</w:t>
+                </w:r>
+                <w:r>
+                  <w:rPr>
+                    <w:i/>
+                  </w:rPr>
+                  <w:t xml:space="preserve"> </w:t>
+                </w:r>
+                <w:r>
+                  <w:t>(1</w:t>
+                </w:r>
+                <w:r>
+                  <w:t>96</w:t>
+                </w:r>
+                <w:r>
+                  <w:t>0)</w:t>
                 </w:r>
               </w:p>
               <w:p>
@@ -1180,10 +1384,34 @@
                   <w:rPr>
                     <w:i/>
                   </w:rPr>
-                  <w:t xml:space="preserve"> (Through a Glass Darkly)</w:t>
-                </w:r>
-                <w:r>
-                  <w:t xml:space="preserve"> (1961) </w:t>
+                  <w:t xml:space="preserve"> </w:t>
+                </w:r>
+                <w:r>
+                  <w:t>[</w:t>
+                </w:r>
+                <w:r>
+                  <w:rPr>
+                    <w:i/>
+                  </w:rPr>
+                  <w:t>Through a Glass Darkly</w:t>
+                </w:r>
+                <w:r>
+                  <w:t>]</w:t>
+                </w:r>
+                <w:r>
+                  <w:t xml:space="preserve"> </w:t>
+                </w:r>
+                <w:r>
+                  <w:t>(1</w:t>
+                </w:r>
+                <w:r>
+                  <w:t>96</w:t>
+                </w:r>
+                <w:r>
+                  <w:t>1)</w:t>
+                </w:r>
+                <w:r>
+                  <w:t xml:space="preserve"> </w:t>
                 </w:r>
               </w:p>
               <w:p>
@@ -1199,10 +1427,34 @@
                   <w:rPr>
                     <w:i/>
                   </w:rPr>
-                  <w:t xml:space="preserve"> (Winter Light)</w:t>
-                </w:r>
-                <w:r>
-                  <w:t xml:space="preserve"> (1963) </w:t>
+                  <w:t xml:space="preserve"> </w:t>
+                </w:r>
+                <w:r>
+                  <w:t>[</w:t>
+                </w:r>
+                <w:r>
+                  <w:rPr>
+                    <w:i/>
+                  </w:rPr>
+                  <w:t>Winter Light</w:t>
+                </w:r>
+                <w:r>
+                  <w:t>]</w:t>
+                </w:r>
+                <w:r>
+                  <w:t xml:space="preserve"> </w:t>
+                </w:r>
+                <w:r>
+                  <w:t>(1</w:t>
+                </w:r>
+                <w:r>
+                  <w:t>96</w:t>
+                </w:r>
+                <w:r>
+                  <w:t>3)</w:t>
+                </w:r>
+                <w:r>
+                  <w:t xml:space="preserve"> </w:t>
                 </w:r>
               </w:p>
               <w:p>
@@ -1218,10 +1470,34 @@
                   <w:rPr>
                     <w:i/>
                   </w:rPr>
-                  <w:t xml:space="preserve"> (The Silence)</w:t>
-                </w:r>
-                <w:r>
-                  <w:t xml:space="preserve"> (1963) </w:t>
+                  <w:t xml:space="preserve"> </w:t>
+                </w:r>
+                <w:r>
+                  <w:t>[</w:t>
+                </w:r>
+                <w:r>
+                  <w:rPr>
+                    <w:i/>
+                  </w:rPr>
+                  <w:t>The Silence</w:t>
+                </w:r>
+                <w:r>
+                  <w:t>]</w:t>
+                </w:r>
+                <w:r>
+                  <w:t xml:space="preserve"> </w:t>
+                </w:r>
+                <w:r>
+                  <w:t>(1</w:t>
+                </w:r>
+                <w:r>
+                  <w:t>96</w:t>
+                </w:r>
+                <w:r>
+                  <w:t>3)</w:t>
+                </w:r>
+                <w:r>
+                  <w:t xml:space="preserve"> </w:t>
                 </w:r>
               </w:p>
               <w:p>
@@ -1232,7 +1508,19 @@
                   <w:t>Persona</w:t>
                 </w:r>
                 <w:r>
-                  <w:t xml:space="preserve"> (1966) </w:t>
+                  <w:t xml:space="preserve"> </w:t>
+                </w:r>
+                <w:r>
+                  <w:t>(1</w:t>
+                </w:r>
+                <w:r>
+                  <w:t>96</w:t>
+                </w:r>
+                <w:r>
+                  <w:t>6)</w:t>
+                </w:r>
+                <w:r>
+                  <w:t xml:space="preserve"> </w:t>
                 </w:r>
               </w:p>
               <w:p>
@@ -1248,10 +1536,34 @@
                   <w:rPr>
                     <w:i/>
                   </w:rPr>
-                  <w:t xml:space="preserve"> (Hour of the Wolf)</w:t>
-                </w:r>
-                <w:r>
-                  <w:t xml:space="preserve"> (1968) </w:t>
+                  <w:t xml:space="preserve"> </w:t>
+                </w:r>
+                <w:r>
+                  <w:t>[</w:t>
+                </w:r>
+                <w:r>
+                  <w:rPr>
+                    <w:i/>
+                  </w:rPr>
+                  <w:t>Hour of the Wolf</w:t>
+                </w:r>
+                <w:r>
+                  <w:t>]</w:t>
+                </w:r>
+                <w:r>
+                  <w:t xml:space="preserve"> </w:t>
+                </w:r>
+                <w:r>
+                  <w:t>(1</w:t>
+                </w:r>
+                <w:r>
+                  <w:t>96</w:t>
+                </w:r>
+                <w:r>
+                  <w:t>8)</w:t>
+                </w:r>
+                <w:r>
+                  <w:t xml:space="preserve"> </w:t>
                 </w:r>
               </w:p>
               <w:p>
@@ -1267,10 +1579,34 @@
                   <w:rPr>
                     <w:i/>
                   </w:rPr>
-                  <w:t xml:space="preserve"> (Shame)</w:t>
-                </w:r>
-                <w:r>
-                  <w:t xml:space="preserve"> (1968) </w:t>
+                  <w:t xml:space="preserve"> </w:t>
+                </w:r>
+                <w:r>
+                  <w:t>[</w:t>
+                </w:r>
+                <w:r>
+                  <w:rPr>
+                    <w:i/>
+                  </w:rPr>
+                  <w:t>Shame</w:t>
+                </w:r>
+                <w:r>
+                  <w:t>]</w:t>
+                </w:r>
+                <w:r>
+                  <w:t xml:space="preserve"> </w:t>
+                </w:r>
+                <w:r>
+                  <w:t>(1</w:t>
+                </w:r>
+                <w:r>
+                  <w:t>96</w:t>
+                </w:r>
+                <w:r>
+                  <w:t>8)</w:t>
+                </w:r>
+                <w:r>
+                  <w:t xml:space="preserve"> </w:t>
                 </w:r>
               </w:p>
               <w:p>
@@ -1286,10 +1622,31 @@
                   <w:rPr>
                     <w:i/>
                   </w:rPr>
-                  <w:t xml:space="preserve"> (The Touch)</w:t>
-                </w:r>
-                <w:r>
-                  <w:t xml:space="preserve"> (1971)</w:t>
+                  <w:t xml:space="preserve"> </w:t>
+                </w:r>
+                <w:r>
+                  <w:t>[</w:t>
+                </w:r>
+                <w:r>
+                  <w:rPr>
+                    <w:i/>
+                  </w:rPr>
+                  <w:t>The Touch</w:t>
+                </w:r>
+                <w:r>
+                  <w:t>]</w:t>
+                </w:r>
+                <w:r>
+                  <w:t xml:space="preserve"> </w:t>
+                </w:r>
+                <w:r>
+                  <w:t>(1</w:t>
+                </w:r>
+                <w:r>
+                  <w:t>97</w:t>
+                </w:r>
+                <w:r>
+                  <w:t>1)</w:t>
                 </w:r>
               </w:p>
               <w:p>
@@ -1333,10 +1690,31 @@
                   <w:rPr>
                     <w:i/>
                   </w:rPr>
-                  <w:t xml:space="preserve"> (Cries and Whispers)</w:t>
-                </w:r>
-                <w:r>
-                  <w:t xml:space="preserve"> (1972)</w:t>
+                  <w:t xml:space="preserve"> </w:t>
+                </w:r>
+                <w:r>
+                  <w:t>[</w:t>
+                </w:r>
+                <w:r>
+                  <w:rPr>
+                    <w:i/>
+                  </w:rPr>
+                  <w:t>Cries and Whispers</w:t>
+                </w:r>
+                <w:r>
+                  <w:t>]</w:t>
+                </w:r>
+                <w:r>
+                  <w:t xml:space="preserve"> </w:t>
+                </w:r>
+                <w:r>
+                  <w:t>(1</w:t>
+                </w:r>
+                <w:r>
+                  <w:t>97</w:t>
+                </w:r>
+                <w:r>
+                  <w:t>2)</w:t>
                 </w:r>
               </w:p>
               <w:p>
@@ -1380,10 +1758,34 @@
                   <w:rPr>
                     <w:i/>
                   </w:rPr>
-                  <w:t xml:space="preserve"> (Scenes From a Marriage)</w:t>
-                </w:r>
-                <w:r>
-                  <w:t xml:space="preserve"> (1973) </w:t>
+                  <w:t xml:space="preserve"> </w:t>
+                </w:r>
+                <w:r>
+                  <w:t>[</w:t>
+                </w:r>
+                <w:r>
+                  <w:rPr>
+                    <w:i/>
+                  </w:rPr>
+                  <w:t>Scenes From a Marriage</w:t>
+                </w:r>
+                <w:r>
+                  <w:t>]</w:t>
+                </w:r>
+                <w:r>
+                  <w:t xml:space="preserve"> </w:t>
+                </w:r>
+                <w:r>
+                  <w:t>(1</w:t>
+                </w:r>
+                <w:r>
+                  <w:t>97</w:t>
+                </w:r>
+                <w:r>
+                  <w:t>3)</w:t>
+                </w:r>
+                <w:r>
+                  <w:t xml:space="preserve"> </w:t>
                 </w:r>
               </w:p>
               <w:p>
@@ -1399,10 +1801,34 @@
                   <w:rPr>
                     <w:i/>
                   </w:rPr>
-                  <w:t xml:space="preserve"> (The Magic Flute)</w:t>
-                </w:r>
-                <w:r>
-                  <w:t xml:space="preserve"> (1975) </w:t>
+                  <w:t xml:space="preserve"> </w:t>
+                </w:r>
+                <w:r>
+                  <w:t>[</w:t>
+                </w:r>
+                <w:r>
+                  <w:rPr>
+                    <w:i/>
+                  </w:rPr>
+                  <w:t>The Magic Flute</w:t>
+                </w:r>
+                <w:r>
+                  <w:t>]</w:t>
+                </w:r>
+                <w:r>
+                  <w:t xml:space="preserve"> </w:t>
+                </w:r>
+                <w:r>
+                  <w:t>(1</w:t>
+                </w:r>
+                <w:r>
+                  <w:t>97</w:t>
+                </w:r>
+                <w:r>
+                  <w:t>5)</w:t>
+                </w:r>
+                <w:r>
+                  <w:t xml:space="preserve"> </w:t>
                 </w:r>
               </w:p>
               <w:p>
@@ -1432,10 +1858,37 @@
                   <w:rPr>
                     <w:i/>
                   </w:rPr>
-                  <w:t xml:space="preserve"> (Face to Face) </w:t>
-                </w:r>
-                <w:r>
-                  <w:t xml:space="preserve">(1976) </w:t>
+                  <w:t xml:space="preserve"> </w:t>
+                </w:r>
+                <w:r>
+                  <w:t>[</w:t>
+                </w:r>
+                <w:r>
+                  <w:rPr>
+                    <w:i/>
+                  </w:rPr>
+                  <w:t>Face to Face</w:t>
+                </w:r>
+                <w:r>
+                  <w:t>]</w:t>
+                </w:r>
+                <w:r>
+                  <w:rPr>
+                    <w:i/>
+                  </w:rPr>
+                  <w:t xml:space="preserve"> </w:t>
+                </w:r>
+                <w:r>
+                  <w:t>(1</w:t>
+                </w:r>
+                <w:r>
+                  <w:t>97</w:t>
+                </w:r>
+                <w:r>
+                  <w:t>6)</w:t>
+                </w:r>
+                <w:r>
+                  <w:t xml:space="preserve"> </w:t>
                 </w:r>
               </w:p>
               <w:p>
@@ -1457,10 +1910,42 @@
                   <w:rPr>
                     <w:i/>
                   </w:rPr>
-                  <w:t xml:space="preserve"> (The Serpent’s Egg)</w:t>
-                </w:r>
-                <w:r>
-                  <w:t xml:space="preserve"> (1977) </w:t>
+                  <w:t xml:space="preserve"> </w:t>
+                </w:r>
+                <w:r>
+                  <w:t>[</w:t>
+                </w:r>
+                <w:r>
+                  <w:rPr>
+                    <w:i/>
+                  </w:rPr>
+                  <w:t>T</w:t>
+                </w:r>
+                <w:bookmarkStart w:id="0" w:name="_GoBack"/>
+                <w:bookmarkEnd w:id="0"/>
+                <w:r>
+                  <w:rPr>
+                    <w:i/>
+                  </w:rPr>
+                  <w:t>he Serpent’s Egg</w:t>
+                </w:r>
+                <w:r>
+                  <w:t>]</w:t>
+                </w:r>
+                <w:r>
+                  <w:t xml:space="preserve"> </w:t>
+                </w:r>
+                <w:r>
+                  <w:t>(1</w:t>
+                </w:r>
+                <w:r>
+                  <w:t>97</w:t>
+                </w:r>
+                <w:r>
+                  <w:t>7)</w:t>
+                </w:r>
+                <w:r>
+                  <w:t xml:space="preserve"> </w:t>
                 </w:r>
               </w:p>
               <w:p>
@@ -1476,10 +1961,34 @@
                   <w:rPr>
                     <w:i/>
                   </w:rPr>
-                  <w:t xml:space="preserve"> (Autumn Sonata)</w:t>
-                </w:r>
-                <w:r>
-                  <w:t xml:space="preserve"> (1978) </w:t>
+                  <w:t xml:space="preserve"> </w:t>
+                </w:r>
+                <w:r>
+                  <w:t>[</w:t>
+                </w:r>
+                <w:r>
+                  <w:rPr>
+                    <w:i/>
+                  </w:rPr>
+                  <w:t>Autumn Sonata</w:t>
+                </w:r>
+                <w:r>
+                  <w:t>]</w:t>
+                </w:r>
+                <w:r>
+                  <w:t xml:space="preserve"> </w:t>
+                </w:r>
+                <w:r>
+                  <w:t>(1</w:t>
+                </w:r>
+                <w:r>
+                  <w:t>97</w:t>
+                </w:r>
+                <w:r>
+                  <w:t>8)</w:t>
+                </w:r>
+                <w:r>
+                  <w:t xml:space="preserve"> </w:t>
                 </w:r>
               </w:p>
               <w:p>
@@ -1537,10 +2046,34 @@
                   <w:rPr>
                     <w:i/>
                   </w:rPr>
-                  <w:t xml:space="preserve"> (From the Life of the Marionettes)</w:t>
-                </w:r>
-                <w:r>
-                  <w:t xml:space="preserve"> (1980) </w:t>
+                  <w:t xml:space="preserve"> </w:t>
+                </w:r>
+                <w:r>
+                  <w:t>[</w:t>
+                </w:r>
+                <w:r>
+                  <w:rPr>
+                    <w:i/>
+                  </w:rPr>
+                  <w:t>From the Life of the Marionettes</w:t>
+                </w:r>
+                <w:r>
+                  <w:t>]</w:t>
+                </w:r>
+                <w:r>
+                  <w:t xml:space="preserve"> </w:t>
+                </w:r>
+                <w:r>
+                  <w:t>(1</w:t>
+                </w:r>
+                <w:r>
+                  <w:t>98</w:t>
+                </w:r>
+                <w:r>
+                  <w:t>0)</w:t>
+                </w:r>
+                <w:r>
+                  <w:t xml:space="preserve"> </w:t>
                 </w:r>
               </w:p>
               <w:p>
@@ -1562,10 +2095,34 @@
                   <w:rPr>
                     <w:i/>
                   </w:rPr>
-                  <w:t xml:space="preserve"> Alexander (Fanny and Alexander)</w:t>
-                </w:r>
-                <w:r>
-                  <w:t xml:space="preserve"> (1982) </w:t>
+                  <w:t xml:space="preserve"> Alexander </w:t>
+                </w:r>
+                <w:r>
+                  <w:t>[</w:t>
+                </w:r>
+                <w:r>
+                  <w:rPr>
+                    <w:i/>
+                  </w:rPr>
+                  <w:t>Fanny and Alexander</w:t>
+                </w:r>
+                <w:r>
+                  <w:t>]</w:t>
+                </w:r>
+                <w:r>
+                  <w:t xml:space="preserve"> </w:t>
+                </w:r>
+                <w:r>
+                  <w:t>(1</w:t>
+                </w:r>
+                <w:r>
+                  <w:t>98</w:t>
+                </w:r>
+                <w:r>
+                  <w:t>2)</w:t>
+                </w:r>
+                <w:r>
+                  <w:t xml:space="preserve"> </w:t>
                 </w:r>
               </w:p>
               <w:p>
@@ -1595,10 +2152,34 @@
                   <w:rPr>
                     <w:i/>
                   </w:rPr>
-                  <w:t xml:space="preserve"> (After the Rehearsal)</w:t>
-                </w:r>
-                <w:r>
-                  <w:t xml:space="preserve"> (1984) </w:t>
+                  <w:t xml:space="preserve"> </w:t>
+                </w:r>
+                <w:r>
+                  <w:t>[</w:t>
+                </w:r>
+                <w:r>
+                  <w:rPr>
+                    <w:i/>
+                  </w:rPr>
+                  <w:t>After the Rehearsal</w:t>
+                </w:r>
+                <w:r>
+                  <w:t>]</w:t>
+                </w:r>
+                <w:r>
+                  <w:t xml:space="preserve"> </w:t>
+                </w:r>
+                <w:r>
+                  <w:t>(1</w:t>
+                </w:r>
+                <w:r>
+                  <w:t>98</w:t>
+                </w:r>
+                <w:r>
+                  <w:t>4)</w:t>
+                </w:r>
+                <w:r>
+                  <w:t xml:space="preserve"> </w:t>
                 </w:r>
               </w:p>
               <w:p>
@@ -1634,10 +2215,43 @@
                   <w:rPr>
                     <w:i/>
                   </w:rPr>
-                  <w:t xml:space="preserve"> (The Best Intentions)</w:t>
-                </w:r>
-                <w:r>
-                  <w:t xml:space="preserve"> (1991) (Writer only)</w:t>
+                  <w:t xml:space="preserve"> </w:t>
+                </w:r>
+                <w:r>
+                  <w:t>[</w:t>
+                </w:r>
+                <w:r>
+                  <w:rPr>
+                    <w:i/>
+                  </w:rPr>
+                  <w:t>The Best Intentions</w:t>
+                </w:r>
+                <w:r>
+                  <w:t>]</w:t>
+                </w:r>
+                <w:r>
+                  <w:t xml:space="preserve"> </w:t>
+                </w:r>
+                <w:r>
+                  <w:t>(1</w:t>
+                </w:r>
+                <w:r>
+                  <w:t>99</w:t>
+                </w:r>
+                <w:r>
+                  <w:t>1)</w:t>
+                </w:r>
+                <w:r>
+                  <w:t xml:space="preserve"> </w:t>
+                </w:r>
+                <w:r>
+                  <w:t>[</w:t>
+                </w:r>
+                <w:r>
+                  <w:t>Writer only</w:t>
+                </w:r>
+                <w:r>
+                  <w:t>]</w:t>
                 </w:r>
               </w:p>
               <w:p>
@@ -1653,10 +2267,43 @@
                   <w:rPr>
                     <w:i/>
                   </w:rPr>
-                  <w:t xml:space="preserve"> (Sunday’s Children)</w:t>
-                </w:r>
-                <w:r>
-                  <w:t xml:space="preserve"> (1992) (Writer only)</w:t>
+                  <w:t xml:space="preserve"> </w:t>
+                </w:r>
+                <w:r>
+                  <w:t>[</w:t>
+                </w:r>
+                <w:r>
+                  <w:rPr>
+                    <w:i/>
+                  </w:rPr>
+                  <w:t>Sunday’s Children</w:t>
+                </w:r>
+                <w:r>
+                  <w:t>]</w:t>
+                </w:r>
+                <w:r>
+                  <w:t xml:space="preserve"> </w:t>
+                </w:r>
+                <w:r>
+                  <w:t>(1</w:t>
+                </w:r>
+                <w:r>
+                  <w:t>99</w:t>
+                </w:r>
+                <w:r>
+                  <w:t>2)</w:t>
+                </w:r>
+                <w:r>
+                  <w:t xml:space="preserve"> </w:t>
+                </w:r>
+                <w:r>
+                  <w:t>[</w:t>
+                </w:r>
+                <w:r>
+                  <w:t>Writer only</w:t>
+                </w:r>
+                <w:r>
+                  <w:t>]</w:t>
                 </w:r>
               </w:p>
               <w:p>
@@ -1686,10 +2333,43 @@
                   <w:rPr>
                     <w:i/>
                   </w:rPr>
-                  <w:t xml:space="preserve"> (Private Confessions)</w:t>
-                </w:r>
-                <w:r>
-                  <w:t xml:space="preserve"> (1996) (Writer only)</w:t>
+                  <w:t xml:space="preserve"> </w:t>
+                </w:r>
+                <w:r>
+                  <w:t>[</w:t>
+                </w:r>
+                <w:r>
+                  <w:rPr>
+                    <w:i/>
+                  </w:rPr>
+                  <w:t>Private Confessions</w:t>
+                </w:r>
+                <w:r>
+                  <w:t>]</w:t>
+                </w:r>
+                <w:r>
+                  <w:t xml:space="preserve"> </w:t>
+                </w:r>
+                <w:r>
+                  <w:t>(1</w:t>
+                </w:r>
+                <w:r>
+                  <w:t>99</w:t>
+                </w:r>
+                <w:r>
+                  <w:t>6)</w:t>
+                </w:r>
+                <w:r>
+                  <w:t xml:space="preserve"> </w:t>
+                </w:r>
+                <w:r>
+                  <w:t>[</w:t>
+                </w:r>
+                <w:r>
+                  <w:t>Writer only</w:t>
+                </w:r>
+                <w:r>
+                  <w:t>]</w:t>
                 </w:r>
               </w:p>
               <w:p>
@@ -1705,10 +2385,43 @@
                   <w:rPr>
                     <w:i/>
                   </w:rPr>
-                  <w:t xml:space="preserve"> (Faithless)</w:t>
-                </w:r>
-                <w:r>
-                  <w:t xml:space="preserve"> (1999) (Writer only)</w:t>
+                  <w:t xml:space="preserve"> </w:t>
+                </w:r>
+                <w:r>
+                  <w:t>[</w:t>
+                </w:r>
+                <w:r>
+                  <w:rPr>
+                    <w:i/>
+                  </w:rPr>
+                  <w:t>Faithless</w:t>
+                </w:r>
+                <w:r>
+                  <w:t>]</w:t>
+                </w:r>
+                <w:r>
+                  <w:t xml:space="preserve"> </w:t>
+                </w:r>
+                <w:r>
+                  <w:t>(1</w:t>
+                </w:r>
+                <w:r>
+                  <w:t>99</w:t>
+                </w:r>
+                <w:r>
+                  <w:t>9)</w:t>
+                </w:r>
+                <w:r>
+                  <w:t xml:space="preserve"> </w:t>
+                </w:r>
+                <w:r>
+                  <w:t>[</w:t>
+                </w:r>
+                <w:r>
+                  <w:t>Writer only</w:t>
+                </w:r>
+                <w:r>
+                  <w:t>]</w:t>
                 </w:r>
               </w:p>
               <w:p>
@@ -1721,7 +2434,16 @@
                 </w:r>
                 <w:proofErr w:type="spellEnd"/>
                 <w:r>
-                  <w:t xml:space="preserve"> (2003)</w:t>
+                  <w:t xml:space="preserve"> </w:t>
+                </w:r>
+                <w:r>
+                  <w:t>(2</w:t>
+                </w:r>
+                <w:r>
+                  <w:t>00</w:t>
+                </w:r>
+                <w:r>
+                  <w:t>3)</w:t>
                 </w:r>
               </w:p>
               <w:p/>
@@ -1751,14 +2473,30 @@
                 <w:pPr>
                   <w:pStyle w:val="Caption"/>
                 </w:pPr>
-                <w:fldSimple w:instr=" SEQ Figure \* ARABIC ">
-                  <w:r>
-                    <w:rPr>
-                      <w:noProof/>
-                    </w:rPr>
-                    <w:t>1</w:t>
-                  </w:r>
-                </w:fldSimple>
+                <w:r>
+                  <w:fldChar w:fldCharType="begin"/>
+                </w:r>
+                <w:r>
+                  <w:instrText xml:space="preserve"> SEQ Figure \* </w:instrText>
+                </w:r>
+                <w:r>
+                  <w:instrText xml:space="preserve">ARABIC </w:instrText>
+                </w:r>
+                <w:r>
+                  <w:fldChar w:fldCharType="separate"/>
+                </w:r>
+                <w:r>
+                  <w:rPr>
+                    <w:noProof/>
+                  </w:rPr>
+                  <w:t>1</w:t>
+                </w:r>
+                <w:r>
+                  <w:rPr>
+                    <w:noProof/>
+                  </w:rPr>
+                  <w:fldChar w:fldCharType="end"/>
+                </w:r>
                 <w:r>
                   <w:t xml:space="preserve"> </w:t>
                 </w:r>
@@ -1781,14 +2519,27 @@
                 <w:pPr>
                   <w:pStyle w:val="Caption"/>
                 </w:pPr>
-                <w:fldSimple w:instr=" SEQ Figure \* ARABIC ">
-                  <w:r>
-                    <w:rPr>
-                      <w:noProof/>
-                    </w:rPr>
-                    <w:t>2</w:t>
-                  </w:r>
-                </w:fldSimple>
+                <w:r>
+                  <w:fldChar w:fldCharType="begin"/>
+                </w:r>
+                <w:r>
+                  <w:instrText xml:space="preserve"> SEQ Figure \* ARABIC </w:instrText>
+                </w:r>
+                <w:r>
+                  <w:fldChar w:fldCharType="separate"/>
+                </w:r>
+                <w:r>
+                  <w:rPr>
+                    <w:noProof/>
+                  </w:rPr>
+                  <w:t>2</w:t>
+                </w:r>
+                <w:r>
+                  <w:rPr>
+                    <w:noProof/>
+                  </w:rPr>
+                  <w:fldChar w:fldCharType="end"/>
+                </w:r>
                 <w:r>
                   <w:t xml:space="preserve"> </w:t>
                 </w:r>
@@ -1838,14 +2589,27 @@
                 <w:pPr>
                   <w:pStyle w:val="Caption"/>
                 </w:pPr>
-                <w:fldSimple w:instr=" SEQ Figure \* ARABIC ">
-                  <w:r>
-                    <w:rPr>
-                      <w:noProof/>
-                    </w:rPr>
-                    <w:t>3</w:t>
-                  </w:r>
-                </w:fldSimple>
+                <w:r>
+                  <w:fldChar w:fldCharType="begin"/>
+                </w:r>
+                <w:r>
+                  <w:instrText xml:space="preserve"> SEQ Figure \* ARABIC </w:instrText>
+                </w:r>
+                <w:r>
+                  <w:fldChar w:fldCharType="separate"/>
+                </w:r>
+                <w:r>
+                  <w:rPr>
+                    <w:noProof/>
+                  </w:rPr>
+                  <w:t>3</w:t>
+                </w:r>
+                <w:r>
+                  <w:rPr>
+                    <w:noProof/>
+                  </w:rPr>
+                  <w:fldChar w:fldCharType="end"/>
+                </w:r>
                 <w:r>
                   <w:t xml:space="preserve"> </w:t>
                 </w:r>
@@ -1896,14 +2660,27 @@
                 <w:pPr>
                   <w:pStyle w:val="Caption"/>
                 </w:pPr>
-                <w:fldSimple w:instr=" SEQ Figure \* ARABIC ">
-                  <w:r>
-                    <w:rPr>
-                      <w:noProof/>
-                    </w:rPr>
-                    <w:t>4</w:t>
-                  </w:r>
-                </w:fldSimple>
+                <w:r>
+                  <w:fldChar w:fldCharType="begin"/>
+                </w:r>
+                <w:r>
+                  <w:instrText xml:space="preserve"> SEQ Figure \* ARABIC </w:instrText>
+                </w:r>
+                <w:r>
+                  <w:fldChar w:fldCharType="separate"/>
+                </w:r>
+                <w:r>
+                  <w:rPr>
+                    <w:noProof/>
+                  </w:rPr>
+                  <w:t>4</w:t>
+                </w:r>
+                <w:r>
+                  <w:rPr>
+                    <w:noProof/>
+                  </w:rPr>
+                  <w:fldChar w:fldCharType="end"/>
+                </w:r>
                 <w:r>
                   <w:t xml:space="preserve"> </w:t>
                 </w:r>
@@ -1973,14 +2750,27 @@
                 <w:pPr>
                   <w:pStyle w:val="Caption"/>
                 </w:pPr>
-                <w:fldSimple w:instr=" SEQ Figure \* ARABIC ">
-                  <w:r>
-                    <w:rPr>
-                      <w:noProof/>
-                    </w:rPr>
-                    <w:t>5</w:t>
-                  </w:r>
-                </w:fldSimple>
+                <w:r>
+                  <w:fldChar w:fldCharType="begin"/>
+                </w:r>
+                <w:r>
+                  <w:instrText xml:space="preserve"> SEQ Figure \* ARABIC </w:instrText>
+                </w:r>
+                <w:r>
+                  <w:fldChar w:fldCharType="separate"/>
+                </w:r>
+                <w:r>
+                  <w:rPr>
+                    <w:noProof/>
+                  </w:rPr>
+                  <w:t>5</w:t>
+                </w:r>
+                <w:r>
+                  <w:rPr>
+                    <w:noProof/>
+                  </w:rPr>
+                  <w:fldChar w:fldCharType="end"/>
+                </w:r>
                 <w:r>
                   <w:t xml:space="preserve"> </w:t>
                 </w:r>
@@ -2063,6 +2853,7 @@
                     <w:id w:val="-2142262513"/>
                     <w:citation/>
                   </w:sdtPr>
+                  <w:sdtEndPr/>
                   <w:sdtContent>
                     <w:r>
                       <w:fldChar w:fldCharType="begin"/>
@@ -2116,6 +2907,7 @@
                     <w:id w:val="696982515"/>
                     <w:citation/>
                   </w:sdtPr>
+                  <w:sdtEndPr/>
                   <w:sdtContent>
                     <w:r>
                       <w:fldChar w:fldCharType="begin"/>
@@ -2150,6 +2942,7 @@
                     <w:id w:val="107318492"/>
                     <w:citation/>
                   </w:sdtPr>
+                  <w:sdtEndPr/>
                   <w:sdtContent>
                     <w:r>
                       <w:fldChar w:fldCharType="begin"/>
@@ -2183,6 +2976,7 @@
                     <w:id w:val="1544790145"/>
                     <w:citation/>
                   </w:sdtPr>
+                  <w:sdtEndPr/>
                   <w:sdtContent>
                     <w:r>
                       <w:fldChar w:fldCharType="begin"/>
@@ -2216,6 +3010,7 @@
                     <w:id w:val="116343308"/>
                     <w:citation/>
                   </w:sdtPr>
+                  <w:sdtEndPr/>
                   <w:sdtContent>
                     <w:r>
                       <w:fldChar w:fldCharType="begin"/>
@@ -2249,6 +3044,7 @@
                     <w:id w:val="-1447072150"/>
                     <w:citation/>
                   </w:sdtPr>
+                  <w:sdtEndPr/>
                   <w:sdtContent>
                     <w:r>
                       <w:fldChar w:fldCharType="begin"/>
@@ -2282,6 +3078,7 @@
                     <w:id w:val="-71281626"/>
                     <w:citation/>
                   </w:sdtPr>
+                  <w:sdtEndPr/>
                   <w:sdtContent>
                     <w:r>
                       <w:fldChar w:fldCharType="begin"/>
@@ -2315,6 +3112,7 @@
                     <w:id w:val="516974792"/>
                     <w:citation/>
                   </w:sdtPr>
+                  <w:sdtEndPr/>
                   <w:sdtContent>
                     <w:r>
                       <w:fldChar w:fldCharType="begin"/>
@@ -2348,6 +3146,7 @@
                     <w:id w:val="1132751342"/>
                     <w:citation/>
                   </w:sdtPr>
+                  <w:sdtEndPr/>
                   <w:sdtContent>
                     <w:r>
                       <w:fldChar w:fldCharType="begin"/>
@@ -2381,6 +3180,7 @@
                     <w:id w:val="1215617884"/>
                     <w:citation/>
                   </w:sdtPr>
+                  <w:sdtEndPr/>
                   <w:sdtContent>
                     <w:r>
                       <w:fldChar w:fldCharType="begin"/>
@@ -2414,6 +3214,7 @@
                     <w:id w:val="2042082897"/>
                     <w:citation/>
                   </w:sdtPr>
+                  <w:sdtEndPr/>
                   <w:sdtContent>
                     <w:r>
                       <w:fldChar w:fldCharType="begin"/>
@@ -3172,6 +3973,7 @@
   <w:style w:type="character" w:default="1" w:styleId="DefaultParagraphFont">
     <w:name w:val="Default Paragraph Font"/>
     <w:uiPriority w:val="1"/>
+    <w:semiHidden/>
     <w:unhideWhenUsed/>
   </w:style>
   <w:style w:type="table" w:default="1" w:styleId="TableNormal">
@@ -3798,6 +4600,7 @@
   <w:style w:type="character" w:default="1" w:styleId="DefaultParagraphFont">
     <w:name w:val="Default Paragraph Font"/>
     <w:uiPriority w:val="1"/>
+    <w:semiHidden/>
     <w:unhideWhenUsed/>
   </w:style>
   <w:style w:type="table" w:default="1" w:styleId="TableNormal">
@@ -4530,8 +5333,9 @@
     <w:panose1 w:val="020B0604030504040204"/>
     <w:charset w:val="00"/>
     <w:family w:val="swiss"/>
+    <w:notTrueType/>
     <w:pitch w:val="variable"/>
-    <w:sig w:usb0="E1002EFF" w:usb1="C000605B" w:usb2="00000029" w:usb3="00000000" w:csb0="000101FF" w:csb1="00000000"/>
+    <w:sig w:usb0="00000003" w:usb1="00000000" w:usb2="00000000" w:usb3="00000000" w:csb0="00000001" w:csb1="00000000"/>
   </w:font>
   <w:font w:name="Cambria">
     <w:panose1 w:val="02040503050406030204"/>
@@ -4558,6 +5362,7 @@
   <w:rsids>
     <w:rsidRoot w:val="00847968"/>
     <w:rsid w:val="00235FAC"/>
+    <w:rsid w:val="00471525"/>
     <w:rsid w:val="00847968"/>
     <w:rsid w:val="00E27956"/>
   </w:rsids>
@@ -5307,7 +6112,7 @@
   <a:extraClrSchemeLst/>
   <a:extLst>
     <a:ext uri="{05A4C25C-085E-4340-85A3-A5531E510DB2}">
-      <thm15:themeFamily xmlns="" xmlns:thm15="http://schemas.microsoft.com/office/thememl/2012/main" name="Office Theme" id="{62F939B6-93AF-4DB8-9C6B-D6C7DFDC589F}" vid="{4A3C46E8-61CC-4603-A589-7422A47A8E4A}"/>
+      <thm15:themeFamily xmlns:thm15="http://schemas.microsoft.com/office/thememl/2012/main" xmlns="" name="Office Theme" id="{62F939B6-93AF-4DB8-9C6B-D6C7DFDC589F}" vid="{4A3C46E8-61CC-4603-A589-7422A47A8E4A}"/>
     </a:ext>
   </a:extLst>
 </a:theme>
@@ -5545,7 +6350,7 @@
 </file>
 
 <file path=customXml/itemProps1.xml><?xml version="1.0" encoding="utf-8"?>
-<ds:datastoreItem xmlns:ds="http://schemas.openxmlformats.org/officeDocument/2006/customXml" ds:itemID="{C9CFDB73-FF16-4690-BA11-3436A61D3445}">
+<ds:datastoreItem xmlns:ds="http://schemas.openxmlformats.org/officeDocument/2006/customXml" ds:itemID="{E90E1062-5911-4A90-8AED-164F9851D1E0}">
   <ds:schemaRefs>
     <ds:schemaRef ds:uri="http://schemas.openxmlformats.org/officeDocument/2006/bibliography"/>
   </ds:schemaRefs>
